--- a/A3.docx
+++ b/A3.docx
@@ -7,7 +7,7 @@
         <w:pStyle w:val="Heading2"/>
         <w:numPr>
           <w:ilvl w:val="1"/>
-          <w:numId w:val="2"/>
+          <w:numId w:val="3"/>
         </w:numPr>
         <w:bidi w:val="0"/>
         <w:spacing w:before="200" w:after="120"/>
@@ -16,11 +16,7 @@
       </w:pPr>
       <w:r>
         <w:rPr/>
-        <w:t>DA5402: Assignment #</w:t>
-      </w:r>
-      <w:r>
-        <w:rPr/>
-        <w:t>3</w:t>
+        <w:t>DA5402: Assignment #3</w:t>
       </w:r>
     </w:p>
     <w:p>
@@ -46,27 +42,7 @@
       </w:pPr>
       <w:r>
         <w:rPr/>
-        <w:t>There is a</w:t>
-      </w:r>
-      <w:r>
-        <w:rPr/>
-        <w:t>n</w:t>
-      </w:r>
-      <w:r>
-        <w:rPr/>
-        <w:t xml:space="preserve"> application </w:t>
-      </w:r>
-      <w:r>
-        <w:rPr/>
-        <w:t>available</w:t>
-      </w:r>
-      <w:r>
-        <w:rPr/>
-        <w:t xml:space="preserve"> already </w:t>
-      </w:r>
-      <w:r>
-        <w:rPr/>
-        <w:t xml:space="preserve">at </w:t>
+        <w:t xml:space="preserve">There is an application available already at </w:t>
       </w:r>
       <w:hyperlink r:id="rId2">
         <w:r>
@@ -78,11 +54,7 @@
       </w:hyperlink>
       <w:r>
         <w:rPr/>
-        <w:t xml:space="preserve">.  </w:t>
-      </w:r>
-      <w:r>
-        <w:rPr/>
-        <w:t>The underlying model of this application is not great (a simple MLP) despite the accuracy level on the testing data is ~90%.  The apparent performance is ~60% when you draw the digit on the UI canvas. Let’s not worry about the correctness for now.</w:t>
+        <w:t>.  The underlying model of this application is not great (a simple MLP) despite the accuracy level on the testing data is ~90%.  The apparent performance is ~60% when you draw the digit on the UI canvas. Let’s not worry about the correctness for now.</w:t>
       </w:r>
     </w:p>
     <w:p>
@@ -250,17 +222,47 @@
     <w:p>
       <w:pPr>
         <w:pStyle w:val="Heading3"/>
-        <w:bidi w:val="0"/>
-        <w:jc w:val="left"/>
-        <w:rPr/>
-      </w:pPr>
-      <w:r>
-        <w:rPr/>
-        <w:t xml:space="preserve">Task </w:t>
-      </w:r>
-      <w:r>
-        <w:rPr/>
-        <w:t>(50 points)</w:t>
+        <w:numPr>
+          <w:ilvl w:val="2"/>
+          <w:numId w:val="2"/>
+        </w:numPr>
+        <w:bidi w:val="0"/>
+        <w:jc w:val="left"/>
+        <w:rPr/>
+      </w:pPr>
+      <w:r>
+        <w:rPr/>
+      </w:r>
+    </w:p>
+    <w:p>
+      <w:pPr>
+        <w:pStyle w:val="Heading3"/>
+        <w:numPr>
+          <w:ilvl w:val="2"/>
+          <w:numId w:val="2"/>
+        </w:numPr>
+        <w:bidi w:val="0"/>
+        <w:jc w:val="left"/>
+        <w:rPr/>
+      </w:pPr>
+      <w:r>
+        <w:rPr/>
+      </w:r>
+    </w:p>
+    <w:p>
+      <w:pPr>
+        <w:pStyle w:val="Heading3"/>
+        <w:numPr>
+          <w:ilvl w:val="2"/>
+          <w:numId w:val="2"/>
+        </w:numPr>
+        <w:bidi w:val="0"/>
+        <w:jc w:val="left"/>
+        <w:rPr/>
+      </w:pPr>
+      <w:r>
+        <w:rPr/>
+        <w:t>Task (50 points)</w:t>
       </w:r>
     </w:p>
     <w:p>
@@ -417,6 +419,7 @@
       <w:pgNumType w:fmt="decimal"/>
       <w:formProt w:val="false"/>
       <w:textDirection w:val="lrTb"/>
+      <w:docGrid w:type="default" w:linePitch="100" w:charSpace="0"/>
     </w:sectPr>
   </w:body>
 </w:document>
@@ -664,11 +667,133 @@
       </w:pPr>
     </w:lvl>
   </w:abstractNum>
+  <w:abstractNum w:abstractNumId="3">
+    <w:lvl w:ilvl="0">
+      <w:start w:val="1"/>
+      <w:numFmt w:val="none"/>
+      <w:suff w:val="nothing"/>
+      <w:lvlText w:val=""/>
+      <w:lvlJc w:val="left"/>
+      <w:pPr>
+        <w:tabs>
+          <w:tab w:val="num" w:pos="0"/>
+        </w:tabs>
+        <w:ind w:left="0" w:hanging="0"/>
+      </w:pPr>
+    </w:lvl>
+    <w:lvl w:ilvl="1">
+      <w:start w:val="1"/>
+      <w:numFmt w:val="none"/>
+      <w:suff w:val="nothing"/>
+      <w:lvlText w:val=""/>
+      <w:lvlJc w:val="left"/>
+      <w:pPr>
+        <w:tabs>
+          <w:tab w:val="num" w:pos="0"/>
+        </w:tabs>
+        <w:ind w:left="0" w:hanging="0"/>
+      </w:pPr>
+    </w:lvl>
+    <w:lvl w:ilvl="2">
+      <w:start w:val="1"/>
+      <w:numFmt w:val="none"/>
+      <w:suff w:val="nothing"/>
+      <w:lvlText w:val=""/>
+      <w:lvlJc w:val="left"/>
+      <w:pPr>
+        <w:tabs>
+          <w:tab w:val="num" w:pos="0"/>
+        </w:tabs>
+        <w:ind w:left="0" w:hanging="0"/>
+      </w:pPr>
+    </w:lvl>
+    <w:lvl w:ilvl="3">
+      <w:start w:val="1"/>
+      <w:numFmt w:val="none"/>
+      <w:suff w:val="nothing"/>
+      <w:lvlText w:val=""/>
+      <w:lvlJc w:val="left"/>
+      <w:pPr>
+        <w:tabs>
+          <w:tab w:val="num" w:pos="0"/>
+        </w:tabs>
+        <w:ind w:left="0" w:hanging="0"/>
+      </w:pPr>
+    </w:lvl>
+    <w:lvl w:ilvl="4">
+      <w:start w:val="1"/>
+      <w:numFmt w:val="none"/>
+      <w:suff w:val="nothing"/>
+      <w:lvlText w:val=""/>
+      <w:lvlJc w:val="left"/>
+      <w:pPr>
+        <w:tabs>
+          <w:tab w:val="num" w:pos="0"/>
+        </w:tabs>
+        <w:ind w:left="0" w:hanging="0"/>
+      </w:pPr>
+    </w:lvl>
+    <w:lvl w:ilvl="5">
+      <w:start w:val="1"/>
+      <w:numFmt w:val="none"/>
+      <w:suff w:val="nothing"/>
+      <w:lvlText w:val=""/>
+      <w:lvlJc w:val="left"/>
+      <w:pPr>
+        <w:tabs>
+          <w:tab w:val="num" w:pos="0"/>
+        </w:tabs>
+        <w:ind w:left="0" w:hanging="0"/>
+      </w:pPr>
+    </w:lvl>
+    <w:lvl w:ilvl="6">
+      <w:start w:val="1"/>
+      <w:numFmt w:val="none"/>
+      <w:suff w:val="nothing"/>
+      <w:lvlText w:val=""/>
+      <w:lvlJc w:val="left"/>
+      <w:pPr>
+        <w:tabs>
+          <w:tab w:val="num" w:pos="0"/>
+        </w:tabs>
+        <w:ind w:left="0" w:hanging="0"/>
+      </w:pPr>
+    </w:lvl>
+    <w:lvl w:ilvl="7">
+      <w:start w:val="1"/>
+      <w:numFmt w:val="none"/>
+      <w:suff w:val="nothing"/>
+      <w:lvlText w:val=""/>
+      <w:lvlJc w:val="left"/>
+      <w:pPr>
+        <w:tabs>
+          <w:tab w:val="num" w:pos="0"/>
+        </w:tabs>
+        <w:ind w:left="0" w:hanging="0"/>
+      </w:pPr>
+    </w:lvl>
+    <w:lvl w:ilvl="8">
+      <w:start w:val="1"/>
+      <w:numFmt w:val="none"/>
+      <w:suff w:val="nothing"/>
+      <w:lvlText w:val=""/>
+      <w:lvlJc w:val="left"/>
+      <w:pPr>
+        <w:tabs>
+          <w:tab w:val="num" w:pos="0"/>
+        </w:tabs>
+        <w:ind w:left="0" w:hanging="0"/>
+      </w:pPr>
+    </w:lvl>
+  </w:abstractNum>
   <w:num w:numId="1">
     <w:abstractNumId w:val="1"/>
   </w:num>
   <w:num w:numId="2">
     <w:abstractNumId w:val="2"/>
+  </w:num>
+  <w:num w:numId="3">
+    <w:abstractNumId w:val="3"/>
   </w:num>
 </w:numbering>
 </file>
@@ -680,14 +805,12 @@
       <w:rPr>
         <w:rFonts w:ascii="Liberation Serif" w:hAnsi="Liberation Serif" w:eastAsia="Noto Serif CJK SC" w:cs="Lohit Devanagari"/>
         <w:kern w:val="2"/>
-        <w:sz w:val="24"/>
         <w:szCs w:val="24"/>
         <w:lang w:val="en-IN" w:eastAsia="zh-CN" w:bidi="hi-IN"/>
       </w:rPr>
     </w:rPrDefault>
     <w:pPrDefault>
       <w:pPr>
-        <w:widowControl/>
         <w:suppressAutoHyphens w:val="true"/>
       </w:pPr>
     </w:pPrDefault>
@@ -697,7 +820,10 @@
     <w:qFormat/>
     <w:pPr>
       <w:widowControl/>
+      <w:suppressAutoHyphens w:val="true"/>
       <w:bidi w:val="0"/>
+      <w:spacing w:before="0" w:after="0"/>
+      <w:jc w:val="left"/>
     </w:pPr>
     <w:rPr>
       <w:rFonts w:ascii="Liberation Serif" w:hAnsi="Liberation Serif" w:eastAsia="Noto Serif CJK SC" w:cs="Lohit Devanagari"/>
